--- a/Cesar Kyle Casil Resume.docx
+++ b/Cesar Kyle Casil Resume.docx
@@ -63,7 +63,7 @@
           <w:sz w:val="20"/>
           <w:szCs w:val="20"/>
         </w:rPr>
-        <w:t>999</w:t>
+        <w:t>565</w:t>
       </w:r>
       <w:r>
         <w:rPr>
@@ -79,7 +79,7 @@
           <w:sz w:val="20"/>
           <w:szCs w:val="20"/>
         </w:rPr>
-        <w:t>9999</w:t>
+        <w:t>5848</w:t>
       </w:r>
       <w:r>
         <w:rPr>
@@ -95,15 +95,7 @@
           <w:sz w:val="20"/>
           <w:szCs w:val="20"/>
         </w:rPr>
-        <w:t>e</w:t>
-      </w:r>
-      <w:r>
-        <w:rPr>
-          <w:rFonts w:asciiTheme="minorHAnsi" w:hAnsiTheme="minorHAnsi" w:cstheme="minorHAnsi"/>
-          <w:sz w:val="20"/>
-          <w:szCs w:val="20"/>
-        </w:rPr>
-        <w:t>mail</w:t>
+        <w:t>cesarkylecasil</w:t>
       </w:r>
       <w:r>
         <w:rPr>
@@ -397,7 +389,7 @@
           <w:sz w:val="20"/>
           <w:szCs w:val="20"/>
         </w:rPr>
-        <w:t xml:space="preserve">Jan </w:t>
+        <w:t xml:space="preserve">Jan. </w:t>
       </w:r>
       <w:r>
         <w:rPr>
@@ -421,23 +413,7 @@
           <w:sz w:val="20"/>
           <w:szCs w:val="20"/>
         </w:rPr>
-        <w:t xml:space="preserve"> Ap</w:t>
-      </w:r>
-      <w:r>
-        <w:rPr>
-          <w:rFonts w:asciiTheme="minorHAnsi" w:hAnsiTheme="minorHAnsi" w:cstheme="minorHAnsi"/>
-          <w:sz w:val="20"/>
-          <w:szCs w:val="20"/>
-        </w:rPr>
-        <w:t>r</w:t>
-      </w:r>
-      <w:r>
-        <w:rPr>
-          <w:rFonts w:asciiTheme="minorHAnsi" w:hAnsiTheme="minorHAnsi" w:cstheme="minorHAnsi"/>
-          <w:sz w:val="20"/>
-          <w:szCs w:val="20"/>
-        </w:rPr>
-        <w:t xml:space="preserve"> 2018</w:t>
+        <w:t xml:space="preserve"> Apr. 2018</w:t>
       </w:r>
     </w:p>
     <w:p>
@@ -567,7 +543,7 @@
           <w:sz w:val="20"/>
           <w:szCs w:val="20"/>
         </w:rPr>
-        <w:t>Sept</w:t>
+        <w:t>Sept.</w:t>
       </w:r>
       <w:r>
         <w:rPr>
@@ -616,6 +592,14 @@
           <w:szCs w:val="20"/>
         </w:rPr>
         <w:t>Jun</w:t>
+      </w:r>
+      <w:r>
+        <w:rPr>
+          <w:rFonts w:asciiTheme="minorHAnsi" w:hAnsiTheme="minorHAnsi" w:cstheme="minorHAnsi"/>
+          <w:sz w:val="20"/>
+          <w:szCs w:val="20"/>
+        </w:rPr>
+        <w:t>.</w:t>
       </w:r>
       <w:r>
         <w:rPr>
@@ -830,7 +814,7 @@
           <w:sz w:val="20"/>
           <w:szCs w:val="20"/>
         </w:rPr>
-        <w:t>Mar</w:t>
+        <w:t>Mar.</w:t>
       </w:r>
       <w:r>
         <w:rPr>
@@ -1136,7 +1120,7 @@
           <w:sz w:val="20"/>
           <w:szCs w:val="20"/>
         </w:rPr>
-        <w:t>Sept</w:t>
+        <w:t>Sept.</w:t>
       </w:r>
       <w:r>
         <w:rPr>
@@ -1184,7 +1168,7 @@
           <w:sz w:val="20"/>
           <w:szCs w:val="20"/>
         </w:rPr>
-        <w:t>Dec</w:t>
+        <w:t>Dec.</w:t>
       </w:r>
       <w:r>
         <w:rPr>
@@ -1574,7 +1558,7 @@
                 <w:sz w:val="22"/>
                 <w:szCs w:val="22"/>
               </w:rPr>
-              <w:t>Django</w:t>
+              <w:t>Flask</w:t>
             </w:r>
           </w:p>
         </w:tc>
@@ -1614,6 +1598,8 @@
                 <w:szCs w:val="22"/>
               </w:rPr>
             </w:pPr>
+            <w:bookmarkStart w:id="0" w:name="_GoBack"/>
+            <w:bookmarkEnd w:id="0"/>
             <w:r>
               <w:rPr>
                 <w:rFonts w:asciiTheme="minorHAnsi" w:hAnsiTheme="minorHAnsi" w:cstheme="minorHAnsi"/>
@@ -1648,7 +1634,7 @@
                 <w:sz w:val="22"/>
                 <w:szCs w:val="22"/>
               </w:rPr>
-              <w:t>Swift</w:t>
+              <w:t>HTML</w:t>
             </w:r>
           </w:p>
         </w:tc>
@@ -1671,10 +1657,8 @@
                 <w:sz w:val="22"/>
                 <w:szCs w:val="22"/>
               </w:rPr>
-              <w:t>Flask</w:t>
+              <w:t>Django</w:t>
             </w:r>
-            <w:bookmarkStart w:id="0" w:name="_GoBack"/>
-            <w:bookmarkEnd w:id="0"/>
           </w:p>
         </w:tc>
         <w:tc>
@@ -1747,7 +1731,7 @@
                 <w:sz w:val="22"/>
                 <w:szCs w:val="22"/>
               </w:rPr>
-              <w:t>HTML</w:t>
+              <w:t>CSS</w:t>
             </w:r>
           </w:p>
         </w:tc>
@@ -1820,7 +1804,7 @@
                 <w:sz w:val="22"/>
                 <w:szCs w:val="22"/>
               </w:rPr>
-              <w:t>CSS</w:t>
+              <w:t>Swift</w:t>
             </w:r>
           </w:p>
         </w:tc>
@@ -2006,7 +1990,7 @@
                 <w:sz w:val="20"/>
                 <w:szCs w:val="20"/>
               </w:rPr>
-              <w:t>Mar 2018</w:t>
+              <w:t>Mar. 2018</w:t>
             </w:r>
           </w:p>
         </w:tc>
@@ -2137,7 +2121,7 @@
                 <w:sz w:val="20"/>
                 <w:szCs w:val="20"/>
               </w:rPr>
-              <w:t>Mar 2018</w:t>
+              <w:t>Mar. 2018</w:t>
             </w:r>
           </w:p>
         </w:tc>
@@ -2264,7 +2248,7 @@
                 <w:sz w:val="20"/>
                 <w:szCs w:val="20"/>
               </w:rPr>
-              <w:t xml:space="preserve"> 201</w:t>
+              <w:t>. 201</w:t>
             </w:r>
             <w:r>
               <w:rPr>
@@ -2411,7 +2395,7 @@
           <w:sz w:val="20"/>
           <w:szCs w:val="20"/>
         </w:rPr>
-        <w:t>Mar</w:t>
+        <w:t>Mar.</w:t>
       </w:r>
       <w:r>
         <w:rPr>
@@ -2427,23 +2411,7 @@
           <w:sz w:val="20"/>
           <w:szCs w:val="20"/>
         </w:rPr>
-        <w:t xml:space="preserve"> – Ju</w:t>
-      </w:r>
-      <w:r>
-        <w:rPr>
-          <w:rFonts w:asciiTheme="minorHAnsi" w:hAnsiTheme="minorHAnsi" w:cstheme="minorHAnsi"/>
-          <w:sz w:val="20"/>
-          <w:szCs w:val="20"/>
-        </w:rPr>
-        <w:t>n</w:t>
-      </w:r>
-      <w:r>
-        <w:rPr>
-          <w:rFonts w:asciiTheme="minorHAnsi" w:hAnsiTheme="minorHAnsi" w:cstheme="minorHAnsi"/>
-          <w:sz w:val="20"/>
-          <w:szCs w:val="20"/>
-        </w:rPr>
-        <w:t xml:space="preserve"> </w:t>
+        <w:t xml:space="preserve"> – Jun. </w:t>
       </w:r>
       <w:r>
         <w:rPr>
@@ -5459,7 +5427,7 @@
 </file>
 
 <file path=customXml/itemProps1.xml><?xml version="1.0" encoding="utf-8"?>
-<ds:datastoreItem xmlns:ds="http://schemas.openxmlformats.org/officeDocument/2006/customXml" ds:itemID="{4B8F8ABE-6BBC-4F0B-B9E6-1F971FE17C9A}">
+<ds:datastoreItem xmlns:ds="http://schemas.openxmlformats.org/officeDocument/2006/customXml" ds:itemID="{E7032351-C2F3-4ECB-B0FE-0815B9929899}">
   <ds:schemaRefs>
     <ds:schemaRef ds:uri="http://schemas.openxmlformats.org/officeDocument/2006/bibliography"/>
   </ds:schemaRefs>

--- a/Cesar Kyle Casil Resume.docx
+++ b/Cesar Kyle Casil Resume.docx
@@ -389,7 +389,7 @@
           <w:sz w:val="20"/>
           <w:szCs w:val="20"/>
         </w:rPr>
-        <w:t xml:space="preserve">Jan. </w:t>
+        <w:t xml:space="preserve">Jan </w:t>
       </w:r>
       <w:r>
         <w:rPr>
@@ -413,7 +413,7 @@
           <w:sz w:val="20"/>
           <w:szCs w:val="20"/>
         </w:rPr>
-        <w:t xml:space="preserve"> Apr. 2018</w:t>
+        <w:t xml:space="preserve"> Apr 2018</w:t>
       </w:r>
     </w:p>
     <w:p>
@@ -543,7 +543,7 @@
           <w:sz w:val="20"/>
           <w:szCs w:val="20"/>
         </w:rPr>
-        <w:t>Sept.</w:t>
+        <w:t>Sept</w:t>
       </w:r>
       <w:r>
         <w:rPr>
@@ -592,14 +592,6 @@
           <w:szCs w:val="20"/>
         </w:rPr>
         <w:t>Jun</w:t>
-      </w:r>
-      <w:r>
-        <w:rPr>
-          <w:rFonts w:asciiTheme="minorHAnsi" w:hAnsiTheme="minorHAnsi" w:cstheme="minorHAnsi"/>
-          <w:sz w:val="20"/>
-          <w:szCs w:val="20"/>
-        </w:rPr>
-        <w:t>.</w:t>
       </w:r>
       <w:r>
         <w:rPr>
@@ -814,7 +806,7 @@
           <w:sz w:val="20"/>
           <w:szCs w:val="20"/>
         </w:rPr>
-        <w:t>Mar.</w:t>
+        <w:t>Mar</w:t>
       </w:r>
       <w:r>
         <w:rPr>
@@ -1120,7 +1112,7 @@
           <w:sz w:val="20"/>
           <w:szCs w:val="20"/>
         </w:rPr>
-        <w:t>Sept.</w:t>
+        <w:t>Sept</w:t>
       </w:r>
       <w:r>
         <w:rPr>
@@ -1168,7 +1160,7 @@
           <w:sz w:val="20"/>
           <w:szCs w:val="20"/>
         </w:rPr>
-        <w:t>Dec.</w:t>
+        <w:t>Dec</w:t>
       </w:r>
       <w:r>
         <w:rPr>
@@ -1430,6 +1422,7 @@
                 <w:szCs w:val="22"/>
               </w:rPr>
             </w:pPr>
+            <w:bookmarkStart w:id="0" w:name="_GoBack" w:colFirst="0" w:colLast="3"/>
             <w:proofErr w:type="spellStart"/>
             <w:r>
               <w:rPr>
@@ -1461,7 +1454,7 @@
                 <w:sz w:val="22"/>
                 <w:szCs w:val="22"/>
               </w:rPr>
-              <w:t>D3.js</w:t>
+              <w:t>AngularJS</w:t>
             </w:r>
           </w:p>
         </w:tc>
@@ -1558,7 +1551,7 @@
                 <w:sz w:val="22"/>
                 <w:szCs w:val="22"/>
               </w:rPr>
-              <w:t>Flask</w:t>
+              <w:t>Node.JS</w:t>
             </w:r>
           </w:p>
         </w:tc>
@@ -1581,7 +1574,23 @@
                 <w:sz w:val="22"/>
                 <w:szCs w:val="22"/>
               </w:rPr>
-              <w:t>Mac OSX</w:t>
+              <w:t>Mac OS</w:t>
+            </w:r>
+            <w:r>
+              <w:rPr>
+                <w:rFonts w:asciiTheme="minorHAnsi" w:hAnsiTheme="minorHAnsi" w:cstheme="minorHAnsi"/>
+                <w:sz w:val="22"/>
+                <w:szCs w:val="22"/>
+              </w:rPr>
+              <w:t xml:space="preserve"> </w:t>
+            </w:r>
+            <w:r>
+              <w:rPr>
+                <w:rFonts w:asciiTheme="minorHAnsi" w:hAnsiTheme="minorHAnsi" w:cstheme="minorHAnsi"/>
+                <w:sz w:val="22"/>
+                <w:szCs w:val="22"/>
+              </w:rPr>
+              <w:t>X</w:t>
             </w:r>
           </w:p>
         </w:tc>
@@ -1598,8 +1607,6 @@
                 <w:szCs w:val="22"/>
               </w:rPr>
             </w:pPr>
-            <w:bookmarkStart w:id="0" w:name="_GoBack"/>
-            <w:bookmarkEnd w:id="0"/>
             <w:r>
               <w:rPr>
                 <w:rFonts w:asciiTheme="minorHAnsi" w:hAnsiTheme="minorHAnsi" w:cstheme="minorHAnsi"/>
@@ -1607,6 +1614,14 @@
                 <w:szCs w:val="22"/>
               </w:rPr>
               <w:t>Algorithms</w:t>
+            </w:r>
+            <w:r>
+              <w:rPr>
+                <w:rFonts w:asciiTheme="minorHAnsi" w:hAnsiTheme="minorHAnsi" w:cstheme="minorHAnsi"/>
+                <w:sz w:val="22"/>
+                <w:szCs w:val="22"/>
+              </w:rPr>
+              <w:t xml:space="preserve"> &amp; Data Structures</w:t>
             </w:r>
           </w:p>
         </w:tc>
@@ -1634,7 +1649,7 @@
                 <w:sz w:val="22"/>
                 <w:szCs w:val="22"/>
               </w:rPr>
-              <w:t>HTML</w:t>
+              <w:t>Swift</w:t>
             </w:r>
           </w:p>
         </w:tc>
@@ -1657,7 +1672,7 @@
                 <w:sz w:val="22"/>
                 <w:szCs w:val="22"/>
               </w:rPr>
-              <w:t>Django</w:t>
+              <w:t>D3.js</w:t>
             </w:r>
           </w:p>
         </w:tc>
@@ -1704,6 +1719,14 @@
                 <w:szCs w:val="22"/>
               </w:rPr>
               <w:t>Scrum</w:t>
+            </w:r>
+            <w:r>
+              <w:rPr>
+                <w:rFonts w:asciiTheme="minorHAnsi" w:hAnsiTheme="minorHAnsi" w:cstheme="minorHAnsi"/>
+                <w:sz w:val="22"/>
+                <w:szCs w:val="22"/>
+              </w:rPr>
+              <w:t xml:space="preserve"> Methodology</w:t>
             </w:r>
           </w:p>
         </w:tc>
@@ -1731,7 +1754,30 @@
                 <w:sz w:val="22"/>
                 <w:szCs w:val="22"/>
               </w:rPr>
-              <w:t>CSS</w:t>
+              <w:t>HTML</w:t>
+            </w:r>
+          </w:p>
+        </w:tc>
+        <w:tc>
+          <w:tcPr>
+            <w:tcW w:w="2762" w:type="dxa"/>
+          </w:tcPr>
+          <w:p>
+            <w:pPr>
+              <w:ind w:right="-180"/>
+              <w:rPr>
+                <w:rFonts w:asciiTheme="minorHAnsi" w:hAnsiTheme="minorHAnsi" w:cstheme="minorHAnsi"/>
+                <w:sz w:val="22"/>
+                <w:szCs w:val="22"/>
+              </w:rPr>
+            </w:pPr>
+            <w:r>
+              <w:rPr>
+                <w:rFonts w:asciiTheme="minorHAnsi" w:hAnsiTheme="minorHAnsi" w:cstheme="minorHAnsi"/>
+                <w:sz w:val="22"/>
+                <w:szCs w:val="22"/>
+              </w:rPr>
+              <w:t>Django</w:t>
             </w:r>
           </w:p>
         </w:tc>
@@ -1763,21 +1809,22 @@
                 <w:szCs w:val="22"/>
               </w:rPr>
             </w:pPr>
-          </w:p>
-        </w:tc>
-        <w:tc>
-          <w:tcPr>
-            <w:tcW w:w="2762" w:type="dxa"/>
-          </w:tcPr>
-          <w:p>
-            <w:pPr>
-              <w:ind w:right="-180"/>
+            <w:r>
               <w:rPr>
                 <w:rFonts w:asciiTheme="minorHAnsi" w:hAnsiTheme="minorHAnsi" w:cstheme="minorHAnsi"/>
                 <w:sz w:val="22"/>
                 <w:szCs w:val="22"/>
               </w:rPr>
-            </w:pPr>
+              <w:t xml:space="preserve">Software </w:t>
+            </w:r>
+            <w:r>
+              <w:rPr>
+                <w:rFonts w:asciiTheme="minorHAnsi" w:hAnsiTheme="minorHAnsi" w:cstheme="minorHAnsi"/>
+                <w:sz w:val="22"/>
+                <w:szCs w:val="22"/>
+              </w:rPr>
+              <w:t>Deployment</w:t>
+            </w:r>
           </w:p>
         </w:tc>
       </w:tr>
@@ -1804,7 +1851,7 @@
                 <w:sz w:val="22"/>
                 <w:szCs w:val="22"/>
               </w:rPr>
-              <w:t>Swift</w:t>
+              <w:t>CSS</w:t>
             </w:r>
           </w:p>
         </w:tc>
@@ -1855,6 +1902,7 @@
         </w:tc>
       </w:tr>
     </w:tbl>
+    <w:bookmarkEnd w:id="0"/>
     <w:p>
       <w:pPr>
         <w:pBdr>
@@ -1924,7 +1972,7 @@
                 <w:sz w:val="20"/>
                 <w:szCs w:val="20"/>
               </w:rPr>
-              <w:t>Dojo Attendance Tracker</w:t>
+              <w:t>Gym Log</w:t>
             </w:r>
           </w:p>
         </w:tc>
@@ -1948,25 +1996,75 @@
                 <w:sz w:val="18"/>
                 <w:szCs w:val="18"/>
               </w:rPr>
-              <w:t>iOS application that counts the amount of time spent inside Coding Dojo as well as the time spent outside. Incorporates Core Location/</w:t>
-            </w:r>
-            <w:proofErr w:type="spellStart"/>
+              <w:t xml:space="preserve">Personal iOS application to aid in daily gym attendance. Includes a profile to keep track of </w:t>
+            </w:r>
             <w:r>
               <w:rPr>
                 <w:rFonts w:asciiTheme="minorHAnsi" w:hAnsiTheme="minorHAnsi" w:cstheme="minorHAnsi"/>
                 <w:sz w:val="18"/>
                 <w:szCs w:val="18"/>
               </w:rPr>
-              <w:t>MapKit</w:t>
-            </w:r>
-            <w:proofErr w:type="spellEnd"/>
+              <w:t>user’s</w:t>
+            </w:r>
             <w:r>
               <w:rPr>
                 <w:rFonts w:asciiTheme="minorHAnsi" w:hAnsiTheme="minorHAnsi" w:cstheme="minorHAnsi"/>
                 <w:sz w:val="18"/>
                 <w:szCs w:val="18"/>
               </w:rPr>
-              <w:t xml:space="preserve"> and can be expanded into an attendance tracker for Coding Dojo.</w:t>
+              <w:t xml:space="preserve"> lifetime personal records, kg/</w:t>
+            </w:r>
+            <w:proofErr w:type="spellStart"/>
+            <w:r>
+              <w:rPr>
+                <w:rFonts w:asciiTheme="minorHAnsi" w:hAnsiTheme="minorHAnsi" w:cstheme="minorHAnsi"/>
+                <w:sz w:val="18"/>
+                <w:szCs w:val="18"/>
+              </w:rPr>
+              <w:t>lb</w:t>
+            </w:r>
+            <w:proofErr w:type="spellEnd"/>
+            <w:r>
+              <w:rPr>
+                <w:rFonts w:asciiTheme="minorHAnsi" w:hAnsiTheme="minorHAnsi" w:cstheme="minorHAnsi"/>
+                <w:sz w:val="18"/>
+                <w:szCs w:val="18"/>
+              </w:rPr>
+              <w:t xml:space="preserve"> conversion calculator, and a searchable </w:t>
+            </w:r>
+            <w:proofErr w:type="spellStart"/>
+            <w:r>
+              <w:rPr>
+                <w:rFonts w:asciiTheme="minorHAnsi" w:hAnsiTheme="minorHAnsi" w:cstheme="minorHAnsi"/>
+                <w:sz w:val="18"/>
+                <w:szCs w:val="18"/>
+              </w:rPr>
+              <w:t>tableView</w:t>
+            </w:r>
+            <w:proofErr w:type="spellEnd"/>
+            <w:r>
+              <w:rPr>
+                <w:rFonts w:asciiTheme="minorHAnsi" w:hAnsiTheme="minorHAnsi" w:cstheme="minorHAnsi"/>
+                <w:sz w:val="18"/>
+                <w:szCs w:val="18"/>
+              </w:rPr>
+              <w:t xml:space="preserve"> log of main lifts to keep track of volume and </w:t>
+            </w:r>
+            <w:r>
+              <w:rPr>
+                <w:rFonts w:asciiTheme="minorHAnsi" w:hAnsiTheme="minorHAnsi" w:cstheme="minorHAnsi"/>
+                <w:sz w:val="18"/>
+                <w:szCs w:val="18"/>
+              </w:rPr>
+              <w:t xml:space="preserve">rep x set </w:t>
+            </w:r>
+            <w:r>
+              <w:rPr>
+                <w:rFonts w:asciiTheme="minorHAnsi" w:hAnsiTheme="minorHAnsi" w:cstheme="minorHAnsi"/>
+                <w:sz w:val="18"/>
+                <w:szCs w:val="18"/>
+              </w:rPr>
+              <w:t>progression.</w:t>
             </w:r>
           </w:p>
         </w:tc>
@@ -1990,7 +2088,7 @@
                 <w:sz w:val="20"/>
                 <w:szCs w:val="20"/>
               </w:rPr>
-              <w:t>Mar. 2018</w:t>
+              <w:t>Apr 2018</w:t>
             </w:r>
           </w:p>
         </w:tc>
@@ -2014,7 +2112,6 @@
                 <w:szCs w:val="20"/>
               </w:rPr>
             </w:pPr>
-            <w:proofErr w:type="spellStart"/>
             <w:r>
               <w:rPr>
                 <w:rFonts w:asciiTheme="minorHAnsi" w:hAnsiTheme="minorHAnsi" w:cstheme="minorHAnsi"/>
@@ -2022,17 +2119,7 @@
                 <w:sz w:val="20"/>
                 <w:szCs w:val="20"/>
               </w:rPr>
-              <w:t>Workit</w:t>
-            </w:r>
-            <w:proofErr w:type="spellEnd"/>
-            <w:r>
-              <w:rPr>
-                <w:rFonts w:asciiTheme="minorHAnsi" w:hAnsiTheme="minorHAnsi" w:cstheme="minorHAnsi"/>
-                <w:b/>
-                <w:sz w:val="20"/>
-                <w:szCs w:val="20"/>
-              </w:rPr>
-              <w:t>!</w:t>
+              <w:t>Dojo Attendance Tracker</w:t>
             </w:r>
           </w:p>
         </w:tc>
@@ -2046,7 +2133,6 @@
               <w:ind w:right="-187"/>
               <w:rPr>
                 <w:rFonts w:asciiTheme="minorHAnsi" w:hAnsiTheme="minorHAnsi" w:cstheme="minorHAnsi"/>
-                <w:i/>
                 <w:sz w:val="18"/>
                 <w:szCs w:val="18"/>
               </w:rPr>
@@ -2057,47 +2143,25 @@
                 <w:sz w:val="18"/>
                 <w:szCs w:val="18"/>
               </w:rPr>
-              <w:t>iOS app</w:t>
-            </w:r>
+              <w:t>iOS application that counts the amount of time spent inside Coding Dojo as well as the time spent outside. Incorporates Core Location/</w:t>
+            </w:r>
+            <w:proofErr w:type="spellStart"/>
             <w:r>
               <w:rPr>
                 <w:rFonts w:asciiTheme="minorHAnsi" w:hAnsiTheme="minorHAnsi" w:cstheme="minorHAnsi"/>
                 <w:sz w:val="18"/>
                 <w:szCs w:val="18"/>
               </w:rPr>
-              <w:t>lication</w:t>
-            </w:r>
+              <w:t>MapKit</w:t>
+            </w:r>
+            <w:proofErr w:type="spellEnd"/>
             <w:r>
               <w:rPr>
                 <w:rFonts w:asciiTheme="minorHAnsi" w:hAnsiTheme="minorHAnsi" w:cstheme="minorHAnsi"/>
                 <w:sz w:val="18"/>
                 <w:szCs w:val="18"/>
               </w:rPr>
-              <w:t xml:space="preserve"> which counts repetitions for </w:t>
-            </w:r>
-            <w:r>
-              <w:rPr>
-                <w:rFonts w:asciiTheme="minorHAnsi" w:hAnsiTheme="minorHAnsi" w:cstheme="minorHAnsi"/>
-                <w:sz w:val="18"/>
-                <w:szCs w:val="18"/>
-              </w:rPr>
-              <w:t>detected</w:t>
-            </w:r>
-            <w:r>
-              <w:rPr>
-                <w:rFonts w:asciiTheme="minorHAnsi" w:hAnsiTheme="minorHAnsi" w:cstheme="minorHAnsi"/>
-                <w:sz w:val="18"/>
-                <w:szCs w:val="18"/>
-              </w:rPr>
-              <w:t xml:space="preserve"> exercises using Core Motion</w:t>
-            </w:r>
-            <w:r>
-              <w:rPr>
-                <w:rFonts w:asciiTheme="minorHAnsi" w:hAnsiTheme="minorHAnsi" w:cstheme="minorHAnsi"/>
-                <w:sz w:val="18"/>
-                <w:szCs w:val="18"/>
-              </w:rPr>
-              <w:t>.</w:t>
+              <w:t xml:space="preserve"> and can be expanded into an attendance tracker for Coding Dojo.</w:t>
             </w:r>
           </w:p>
         </w:tc>
@@ -2121,7 +2185,7 @@
                 <w:sz w:val="20"/>
                 <w:szCs w:val="20"/>
               </w:rPr>
-              <w:t>Mar. 2018</w:t>
+              <w:t>Mar 2018</w:t>
             </w:r>
           </w:p>
         </w:tc>
@@ -2145,6 +2209,7 @@
                 <w:szCs w:val="20"/>
               </w:rPr>
             </w:pPr>
+            <w:proofErr w:type="spellStart"/>
             <w:r>
               <w:rPr>
                 <w:rFonts w:asciiTheme="minorHAnsi" w:hAnsiTheme="minorHAnsi" w:cstheme="minorHAnsi"/>
@@ -2152,7 +2217,17 @@
                 <w:sz w:val="20"/>
                 <w:szCs w:val="20"/>
               </w:rPr>
-              <w:t>Baskin Robbins Birthday 31</w:t>
+              <w:t>Workit</w:t>
+            </w:r>
+            <w:proofErr w:type="spellEnd"/>
+            <w:r>
+              <w:rPr>
+                <w:rFonts w:asciiTheme="minorHAnsi" w:hAnsiTheme="minorHAnsi" w:cstheme="minorHAnsi"/>
+                <w:b/>
+                <w:sz w:val="20"/>
+                <w:szCs w:val="20"/>
+              </w:rPr>
+              <w:t>!</w:t>
             </w:r>
           </w:p>
         </w:tc>
@@ -2166,6 +2241,7 @@
               <w:ind w:right="-187"/>
               <w:rPr>
                 <w:rFonts w:asciiTheme="minorHAnsi" w:hAnsiTheme="minorHAnsi" w:cstheme="minorHAnsi"/>
+                <w:i/>
                 <w:sz w:val="18"/>
                 <w:szCs w:val="18"/>
               </w:rPr>
@@ -2176,7 +2252,7 @@
                 <w:sz w:val="18"/>
                 <w:szCs w:val="18"/>
               </w:rPr>
-              <w:t xml:space="preserve">Web </w:t>
+              <w:t>iOS app</w:t>
             </w:r>
             <w:r>
               <w:rPr>
@@ -2184,7 +2260,7 @@
                 <w:sz w:val="18"/>
                 <w:szCs w:val="18"/>
               </w:rPr>
-              <w:t>a</w:t>
+              <w:t>lication</w:t>
             </w:r>
             <w:r>
               <w:rPr>
@@ -2192,7 +2268,7 @@
                 <w:sz w:val="18"/>
                 <w:szCs w:val="18"/>
               </w:rPr>
-              <w:t>pplication tailored to Baskin Robbins fans</w:t>
+              <w:t xml:space="preserve"> which counts repetitions for </w:t>
             </w:r>
             <w:r>
               <w:rPr>
@@ -2200,7 +2276,7 @@
                 <w:sz w:val="18"/>
                 <w:szCs w:val="18"/>
               </w:rPr>
-              <w:t>.</w:t>
+              <w:t>detected</w:t>
             </w:r>
             <w:r>
               <w:rPr>
@@ -2208,7 +2284,7 @@
                 <w:sz w:val="18"/>
                 <w:szCs w:val="18"/>
               </w:rPr>
-              <w:t xml:space="preserve"> Uses the Django framewor</w:t>
+              <w:t xml:space="preserve"> exercises using Core Motion</w:t>
             </w:r>
             <w:r>
               <w:rPr>
@@ -2216,7 +2292,7 @@
                 <w:sz w:val="18"/>
                 <w:szCs w:val="18"/>
               </w:rPr>
-              <w:t>k and MySQL.</w:t>
+              <w:t>.</w:t>
             </w:r>
           </w:p>
         </w:tc>
@@ -2240,15 +2316,134 @@
                 <w:sz w:val="20"/>
                 <w:szCs w:val="20"/>
               </w:rPr>
-              <w:t>Feb</w:t>
-            </w:r>
-            <w:r>
-              <w:rPr>
-                <w:rFonts w:asciiTheme="minorHAnsi" w:hAnsiTheme="minorHAnsi" w:cstheme="minorHAnsi"/>
+              <w:t>Mar 2018</w:t>
+            </w:r>
+          </w:p>
+        </w:tc>
+      </w:tr>
+      <w:tr>
+        <w:trPr>
+          <w:trHeight w:val="315"/>
+        </w:trPr>
+        <w:tc>
+          <w:tcPr>
+            <w:tcW w:w="1548" w:type="dxa"/>
+          </w:tcPr>
+          <w:p>
+            <w:pPr>
+              <w:spacing w:after="120"/>
+              <w:ind w:right="-187"/>
+              <w:rPr>
+                <w:rFonts w:asciiTheme="minorHAnsi" w:hAnsiTheme="minorHAnsi" w:cstheme="minorHAnsi"/>
+                <w:b/>
                 <w:sz w:val="20"/>
                 <w:szCs w:val="20"/>
               </w:rPr>
-              <w:t>. 201</w:t>
+            </w:pPr>
+            <w:r>
+              <w:rPr>
+                <w:rFonts w:asciiTheme="minorHAnsi" w:hAnsiTheme="minorHAnsi" w:cstheme="minorHAnsi"/>
+                <w:b/>
+                <w:sz w:val="20"/>
+                <w:szCs w:val="20"/>
+              </w:rPr>
+              <w:t>Baskin Robbins Birthday 31</w:t>
+            </w:r>
+          </w:p>
+        </w:tc>
+        <w:tc>
+          <w:tcPr>
+            <w:tcW w:w="8501" w:type="dxa"/>
+          </w:tcPr>
+          <w:p>
+            <w:pPr>
+              <w:spacing w:after="120"/>
+              <w:ind w:right="-187"/>
+              <w:rPr>
+                <w:rFonts w:asciiTheme="minorHAnsi" w:hAnsiTheme="minorHAnsi" w:cstheme="minorHAnsi"/>
+                <w:sz w:val="18"/>
+                <w:szCs w:val="18"/>
+              </w:rPr>
+            </w:pPr>
+            <w:r>
+              <w:rPr>
+                <w:rFonts w:asciiTheme="minorHAnsi" w:hAnsiTheme="minorHAnsi" w:cstheme="minorHAnsi"/>
+                <w:sz w:val="18"/>
+                <w:szCs w:val="18"/>
+              </w:rPr>
+              <w:t xml:space="preserve">Web </w:t>
+            </w:r>
+            <w:r>
+              <w:rPr>
+                <w:rFonts w:asciiTheme="minorHAnsi" w:hAnsiTheme="minorHAnsi" w:cstheme="minorHAnsi"/>
+                <w:sz w:val="18"/>
+                <w:szCs w:val="18"/>
+              </w:rPr>
+              <w:t>a</w:t>
+            </w:r>
+            <w:r>
+              <w:rPr>
+                <w:rFonts w:asciiTheme="minorHAnsi" w:hAnsiTheme="minorHAnsi" w:cstheme="minorHAnsi"/>
+                <w:sz w:val="18"/>
+                <w:szCs w:val="18"/>
+              </w:rPr>
+              <w:t>pplication tailored to Baskin Robbins fans</w:t>
+            </w:r>
+            <w:r>
+              <w:rPr>
+                <w:rFonts w:asciiTheme="minorHAnsi" w:hAnsiTheme="minorHAnsi" w:cstheme="minorHAnsi"/>
+                <w:sz w:val="18"/>
+                <w:szCs w:val="18"/>
+              </w:rPr>
+              <w:t>.</w:t>
+            </w:r>
+            <w:r>
+              <w:rPr>
+                <w:rFonts w:asciiTheme="minorHAnsi" w:hAnsiTheme="minorHAnsi" w:cstheme="minorHAnsi"/>
+                <w:sz w:val="18"/>
+                <w:szCs w:val="18"/>
+              </w:rPr>
+              <w:t xml:space="preserve"> Uses the Django framewor</w:t>
+            </w:r>
+            <w:r>
+              <w:rPr>
+                <w:rFonts w:asciiTheme="minorHAnsi" w:hAnsiTheme="minorHAnsi" w:cstheme="minorHAnsi"/>
+                <w:sz w:val="18"/>
+                <w:szCs w:val="18"/>
+              </w:rPr>
+              <w:t>k and MySQL.</w:t>
+            </w:r>
+          </w:p>
+        </w:tc>
+        <w:tc>
+          <w:tcPr>
+            <w:tcW w:w="949" w:type="dxa"/>
+          </w:tcPr>
+          <w:p>
+            <w:pPr>
+              <w:spacing w:after="120"/>
+              <w:ind w:right="-187"/>
+              <w:rPr>
+                <w:rFonts w:asciiTheme="minorHAnsi" w:hAnsiTheme="minorHAnsi" w:cstheme="minorHAnsi"/>
+                <w:sz w:val="20"/>
+                <w:szCs w:val="20"/>
+              </w:rPr>
+            </w:pPr>
+            <w:r>
+              <w:rPr>
+                <w:rFonts w:asciiTheme="minorHAnsi" w:hAnsiTheme="minorHAnsi" w:cstheme="minorHAnsi"/>
+                <w:sz w:val="20"/>
+                <w:szCs w:val="20"/>
+              </w:rPr>
+              <w:t>Feb</w:t>
+            </w:r>
+            <w:r>
+              <w:rPr>
+                <w:rFonts w:asciiTheme="minorHAnsi" w:hAnsiTheme="minorHAnsi" w:cstheme="minorHAnsi"/>
+                <w:sz w:val="20"/>
+                <w:szCs w:val="20"/>
+              </w:rPr>
+              <w:t xml:space="preserve"> 201</w:t>
             </w:r>
             <w:r>
               <w:rPr>
@@ -2395,7 +2590,7 @@
           <w:sz w:val="20"/>
           <w:szCs w:val="20"/>
         </w:rPr>
-        <w:t>Mar.</w:t>
+        <w:t>Mar</w:t>
       </w:r>
       <w:r>
         <w:rPr>
@@ -2411,7 +2606,7 @@
           <w:sz w:val="20"/>
           <w:szCs w:val="20"/>
         </w:rPr>
-        <w:t xml:space="preserve"> – Jun. </w:t>
+        <w:t xml:space="preserve"> – Jun </w:t>
       </w:r>
       <w:r>
         <w:rPr>
@@ -5427,7 +5622,7 @@
 </file>
 
 <file path=customXml/itemProps1.xml><?xml version="1.0" encoding="utf-8"?>
-<ds:datastoreItem xmlns:ds="http://schemas.openxmlformats.org/officeDocument/2006/customXml" ds:itemID="{E7032351-C2F3-4ECB-B0FE-0815B9929899}">
+<ds:datastoreItem xmlns:ds="http://schemas.openxmlformats.org/officeDocument/2006/customXml" ds:itemID="{B88E5FBF-0956-4880-992B-4F1068E243CE}">
   <ds:schemaRefs>
     <ds:schemaRef ds:uri="http://schemas.openxmlformats.org/officeDocument/2006/bibliography"/>
   </ds:schemaRefs>
